--- a/WebContent/DocTem/xsjsglxt_acceptance_return_receipt.docx
+++ b/WebContent/DocTem/xsjsglxt_acceptance_return_receipt.docx
@@ -73,12 +73,12 @@
         <w:tblW w:w="8522" w:type="dxa"/>
         <w:tblInd w:w="0" w:type="dxa"/>
         <w:tblBorders>
-          <w:top w:val="single" w:color="auto" w:sz="4" w:space="0"/>
-          <w:left w:val="single" w:color="auto" w:sz="4" w:space="0"/>
-          <w:bottom w:val="single" w:color="auto" w:sz="4" w:space="0"/>
-          <w:right w:val="single" w:color="auto" w:sz="4" w:space="0"/>
-          <w:insideH w:val="single" w:color="auto" w:sz="4" w:space="0"/>
-          <w:insideV w:val="single" w:color="auto" w:sz="4" w:space="0"/>
+          <w:top w:val="none" w:color="auto" w:sz="0" w:space="0"/>
+          <w:left w:val="none" w:color="auto" w:sz="0" w:space="0"/>
+          <w:bottom w:val="none" w:color="auto" w:sz="0" w:space="0"/>
+          <w:right w:val="none" w:color="auto" w:sz="0" w:space="0"/>
+          <w:insideH w:val="none" w:color="auto" w:sz="0" w:space="0"/>
+          <w:insideV w:val="none" w:color="auto" w:sz="0" w:space="0"/>
         </w:tblBorders>
         <w:tblLayout w:type="fixed"/>
         <w:tblCellMar>
@@ -103,12 +103,12 @@
       <w:tr>
         <w:tblPrEx>
           <w:tblBorders>
-            <w:top w:val="single" w:color="auto" w:sz="4" w:space="0"/>
-            <w:left w:val="single" w:color="auto" w:sz="4" w:space="0"/>
-            <w:bottom w:val="single" w:color="auto" w:sz="4" w:space="0"/>
-            <w:right w:val="single" w:color="auto" w:sz="4" w:space="0"/>
-            <w:insideH w:val="single" w:color="auto" w:sz="4" w:space="0"/>
-            <w:insideV w:val="single" w:color="auto" w:sz="4" w:space="0"/>
+            <w:top w:val="none" w:color="auto" w:sz="0" w:space="0"/>
+            <w:left w:val="none" w:color="auto" w:sz="0" w:space="0"/>
+            <w:bottom w:val="none" w:color="auto" w:sz="0" w:space="0"/>
+            <w:right w:val="none" w:color="auto" w:sz="0" w:space="0"/>
+            <w:insideH w:val="none" w:color="auto" w:sz="0" w:space="0"/>
+            <w:insideV w:val="none" w:color="auto" w:sz="0" w:space="0"/>
           </w:tblBorders>
           <w:tblLayout w:type="fixed"/>
           <w:tblCellMar>
@@ -374,12 +374,12 @@
       <w:tr>
         <w:tblPrEx>
           <w:tblBorders>
-            <w:top w:val="single" w:color="auto" w:sz="4" w:space="0"/>
-            <w:left w:val="single" w:color="auto" w:sz="4" w:space="0"/>
-            <w:bottom w:val="single" w:color="auto" w:sz="4" w:space="0"/>
-            <w:right w:val="single" w:color="auto" w:sz="4" w:space="0"/>
-            <w:insideH w:val="single" w:color="auto" w:sz="4" w:space="0"/>
-            <w:insideV w:val="single" w:color="auto" w:sz="4" w:space="0"/>
+            <w:top w:val="none" w:color="auto" w:sz="0" w:space="0"/>
+            <w:left w:val="none" w:color="auto" w:sz="0" w:space="0"/>
+            <w:bottom w:val="none" w:color="auto" w:sz="0" w:space="0"/>
+            <w:right w:val="none" w:color="auto" w:sz="0" w:space="0"/>
+            <w:insideH w:val="none" w:color="auto" w:sz="0" w:space="0"/>
+            <w:insideV w:val="none" w:color="auto" w:sz="0" w:space="0"/>
           </w:tblBorders>
           <w:tblLayout w:type="fixed"/>
           <w:tblCellMar>
@@ -556,12 +556,12 @@
       <w:tr>
         <w:tblPrEx>
           <w:tblBorders>
-            <w:top w:val="single" w:color="auto" w:sz="4" w:space="0"/>
-            <w:left w:val="single" w:color="auto" w:sz="4" w:space="0"/>
-            <w:bottom w:val="single" w:color="auto" w:sz="4" w:space="0"/>
-            <w:right w:val="single" w:color="auto" w:sz="4" w:space="0"/>
-            <w:insideH w:val="single" w:color="auto" w:sz="4" w:space="0"/>
-            <w:insideV w:val="single" w:color="auto" w:sz="4" w:space="0"/>
+            <w:top w:val="none" w:color="auto" w:sz="0" w:space="0"/>
+            <w:left w:val="none" w:color="auto" w:sz="0" w:space="0"/>
+            <w:bottom w:val="none" w:color="auto" w:sz="0" w:space="0"/>
+            <w:right w:val="none" w:color="auto" w:sz="0" w:space="0"/>
+            <w:insideH w:val="none" w:color="auto" w:sz="0" w:space="0"/>
+            <w:insideV w:val="none" w:color="auto" w:sz="0" w:space="0"/>
           </w:tblBorders>
           <w:tblLayout w:type="fixed"/>
           <w:tblCellMar>
@@ -720,12 +720,12 @@
         <w:tblW w:w="6578" w:type="dxa"/>
         <w:tblInd w:w="1944" w:type="dxa"/>
         <w:tblBorders>
-          <w:top w:val="single" w:color="auto" w:sz="4" w:space="0"/>
-          <w:left w:val="single" w:color="auto" w:sz="4" w:space="0"/>
-          <w:bottom w:val="single" w:color="auto" w:sz="4" w:space="0"/>
-          <w:right w:val="single" w:color="auto" w:sz="4" w:space="0"/>
-          <w:insideH w:val="single" w:color="auto" w:sz="4" w:space="0"/>
-          <w:insideV w:val="single" w:color="auto" w:sz="4" w:space="0"/>
+          <w:top w:val="none" w:color="auto" w:sz="0" w:space="0"/>
+          <w:left w:val="none" w:color="auto" w:sz="0" w:space="0"/>
+          <w:bottom w:val="none" w:color="auto" w:sz="0" w:space="0"/>
+          <w:right w:val="none" w:color="auto" w:sz="0" w:space="0"/>
+          <w:insideH w:val="none" w:color="auto" w:sz="0" w:space="0"/>
+          <w:insideV w:val="none" w:color="auto" w:sz="0" w:space="0"/>
         </w:tblBorders>
         <w:tblLayout w:type="fixed"/>
         <w:tblCellMar>
@@ -753,12 +753,12 @@
       <w:tr>
         <w:tblPrEx>
           <w:tblBorders>
-            <w:top w:val="single" w:color="auto" w:sz="4" w:space="0"/>
-            <w:left w:val="single" w:color="auto" w:sz="4" w:space="0"/>
-            <w:bottom w:val="single" w:color="auto" w:sz="4" w:space="0"/>
-            <w:right w:val="single" w:color="auto" w:sz="4" w:space="0"/>
-            <w:insideH w:val="single" w:color="auto" w:sz="4" w:space="0"/>
-            <w:insideV w:val="single" w:color="auto" w:sz="4" w:space="0"/>
+            <w:top w:val="none" w:color="auto" w:sz="0" w:space="0"/>
+            <w:left w:val="none" w:color="auto" w:sz="0" w:space="0"/>
+            <w:bottom w:val="none" w:color="auto" w:sz="0" w:space="0"/>
+            <w:right w:val="none" w:color="auto" w:sz="0" w:space="0"/>
+            <w:insideH w:val="none" w:color="auto" w:sz="0" w:space="0"/>
+            <w:insideV w:val="none" w:color="auto" w:sz="0" w:space="0"/>
           </w:tblBorders>
           <w:tblLayout w:type="fixed"/>
           <w:tblCellMar>
@@ -846,12 +846,12 @@
       <w:tr>
         <w:tblPrEx>
           <w:tblBorders>
-            <w:top w:val="single" w:color="auto" w:sz="4" w:space="0"/>
-            <w:left w:val="single" w:color="auto" w:sz="4" w:space="0"/>
-            <w:bottom w:val="single" w:color="auto" w:sz="4" w:space="0"/>
-            <w:right w:val="single" w:color="auto" w:sz="4" w:space="0"/>
-            <w:insideH w:val="single" w:color="auto" w:sz="4" w:space="0"/>
-            <w:insideV w:val="single" w:color="auto" w:sz="4" w:space="0"/>
+            <w:top w:val="none" w:color="auto" w:sz="0" w:space="0"/>
+            <w:left w:val="none" w:color="auto" w:sz="0" w:space="0"/>
+            <w:bottom w:val="none" w:color="auto" w:sz="0" w:space="0"/>
+            <w:right w:val="none" w:color="auto" w:sz="0" w:space="0"/>
+            <w:insideH w:val="none" w:color="auto" w:sz="0" w:space="0"/>
+            <w:insideV w:val="none" w:color="auto" w:sz="0" w:space="0"/>
           </w:tblBorders>
           <w:tblLayout w:type="fixed"/>
           <w:tblCellMar>
@@ -889,7 +889,17 @@
                 <w:sz w:val="28"/>
                 <w:szCs w:val="28"/>
               </w:rPr>
-              <w:t>委托编号：</w:t>
+              <w:t>委托编号</w:t>
+            </w:r>
+            <w:bookmarkStart w:id="0" w:name="_GoBack"/>
+            <w:bookmarkEnd w:id="0"/>
+            <w:r>
+              <w:rPr>
+                <w:rFonts w:hint="eastAsia"/>
+                <w:sz w:val="28"/>
+                <w:szCs w:val="28"/>
+              </w:rPr>
+              <w:t>：</w:t>
             </w:r>
           </w:p>
         </w:tc>
@@ -1069,12 +1079,12 @@
       <w:tr>
         <w:tblPrEx>
           <w:tblBorders>
-            <w:top w:val="single" w:color="auto" w:sz="4" w:space="0"/>
-            <w:left w:val="single" w:color="auto" w:sz="4" w:space="0"/>
-            <w:bottom w:val="single" w:color="auto" w:sz="4" w:space="0"/>
-            <w:right w:val="single" w:color="auto" w:sz="4" w:space="0"/>
-            <w:insideH w:val="single" w:color="auto" w:sz="4" w:space="0"/>
-            <w:insideV w:val="single" w:color="auto" w:sz="4" w:space="0"/>
+            <w:top w:val="none" w:color="auto" w:sz="0" w:space="0"/>
+            <w:left w:val="none" w:color="auto" w:sz="0" w:space="0"/>
+            <w:bottom w:val="none" w:color="auto" w:sz="0" w:space="0"/>
+            <w:right w:val="none" w:color="auto" w:sz="0" w:space="0"/>
+            <w:insideH w:val="none" w:color="auto" w:sz="0" w:space="0"/>
+            <w:insideV w:val="none" w:color="auto" w:sz="0" w:space="0"/>
           </w:tblBorders>
           <w:tblLayout w:type="fixed"/>
           <w:tblCellMar>
@@ -1303,12 +1313,12 @@
       <w:tr>
         <w:tblPrEx>
           <w:tblBorders>
-            <w:top w:val="single" w:color="auto" w:sz="4" w:space="0"/>
-            <w:left w:val="single" w:color="auto" w:sz="4" w:space="0"/>
-            <w:bottom w:val="single" w:color="auto" w:sz="4" w:space="0"/>
-            <w:right w:val="single" w:color="auto" w:sz="4" w:space="0"/>
-            <w:insideH w:val="single" w:color="auto" w:sz="4" w:space="0"/>
-            <w:insideV w:val="single" w:color="auto" w:sz="4" w:space="0"/>
+            <w:top w:val="none" w:color="auto" w:sz="0" w:space="0"/>
+            <w:left w:val="none" w:color="auto" w:sz="0" w:space="0"/>
+            <w:bottom w:val="none" w:color="auto" w:sz="0" w:space="0"/>
+            <w:right w:val="none" w:color="auto" w:sz="0" w:space="0"/>
+            <w:insideH w:val="none" w:color="auto" w:sz="0" w:space="0"/>
+            <w:insideV w:val="none" w:color="auto" w:sz="0" w:space="0"/>
           </w:tblBorders>
           <w:tblLayout w:type="fixed"/>
           <w:tblCellMar>
@@ -1386,12 +1396,12 @@
       <w:tr>
         <w:tblPrEx>
           <w:tblBorders>
-            <w:top w:val="single" w:color="auto" w:sz="4" w:space="0"/>
-            <w:left w:val="single" w:color="auto" w:sz="4" w:space="0"/>
-            <w:bottom w:val="single" w:color="auto" w:sz="4" w:space="0"/>
-            <w:right w:val="single" w:color="auto" w:sz="4" w:space="0"/>
-            <w:insideH w:val="single" w:color="auto" w:sz="4" w:space="0"/>
-            <w:insideV w:val="single" w:color="auto" w:sz="4" w:space="0"/>
+            <w:top w:val="none" w:color="auto" w:sz="0" w:space="0"/>
+            <w:left w:val="none" w:color="auto" w:sz="0" w:space="0"/>
+            <w:bottom w:val="none" w:color="auto" w:sz="0" w:space="0"/>
+            <w:right w:val="none" w:color="auto" w:sz="0" w:space="0"/>
+            <w:insideH w:val="none" w:color="auto" w:sz="0" w:space="0"/>
+            <w:insideV w:val="none" w:color="auto" w:sz="0" w:space="0"/>
           </w:tblBorders>
           <w:tblLayout w:type="fixed"/>
           <w:tblCellMar>
@@ -1464,20 +1474,18 @@
               </w:rPr>
               <w:t>${a13}</w:t>
             </w:r>
-            <w:bookmarkStart w:id="0" w:name="_GoBack"/>
-            <w:bookmarkEnd w:id="0"/>
           </w:p>
         </w:tc>
       </w:tr>
       <w:tr>
         <w:tblPrEx>
           <w:tblBorders>
-            <w:top w:val="single" w:color="auto" w:sz="4" w:space="0"/>
-            <w:left w:val="single" w:color="auto" w:sz="4" w:space="0"/>
-            <w:bottom w:val="single" w:color="auto" w:sz="4" w:space="0"/>
-            <w:right w:val="single" w:color="auto" w:sz="4" w:space="0"/>
-            <w:insideH w:val="single" w:color="auto" w:sz="4" w:space="0"/>
-            <w:insideV w:val="single" w:color="auto" w:sz="4" w:space="0"/>
+            <w:top w:val="none" w:color="auto" w:sz="0" w:space="0"/>
+            <w:left w:val="none" w:color="auto" w:sz="0" w:space="0"/>
+            <w:bottom w:val="none" w:color="auto" w:sz="0" w:space="0"/>
+            <w:right w:val="none" w:color="auto" w:sz="0" w:space="0"/>
+            <w:insideH w:val="none" w:color="auto" w:sz="0" w:space="0"/>
+            <w:insideV w:val="none" w:color="auto" w:sz="0" w:space="0"/>
           </w:tblBorders>
           <w:tblLayout w:type="fixed"/>
           <w:tblCellMar>

--- a/WebContent/DocTem/xsjsglxt_acceptance_return_receipt.docx
+++ b/WebContent/DocTem/xsjsglxt_acceptance_return_receipt.docx
@@ -73,12 +73,12 @@
         <w:tblW w:w="8522" w:type="dxa"/>
         <w:tblInd w:w="0" w:type="dxa"/>
         <w:tblBorders>
-          <w:top w:val="none" w:color="auto" w:sz="0" w:space="0"/>
-          <w:left w:val="none" w:color="auto" w:sz="0" w:space="0"/>
-          <w:bottom w:val="none" w:color="auto" w:sz="0" w:space="0"/>
-          <w:right w:val="none" w:color="auto" w:sz="0" w:space="0"/>
-          <w:insideH w:val="none" w:color="auto" w:sz="0" w:space="0"/>
-          <w:insideV w:val="none" w:color="auto" w:sz="0" w:space="0"/>
+          <w:top w:val="single" w:color="auto" w:sz="4" w:space="0"/>
+          <w:left w:val="single" w:color="auto" w:sz="4" w:space="0"/>
+          <w:bottom w:val="single" w:color="auto" w:sz="4" w:space="0"/>
+          <w:right w:val="single" w:color="auto" w:sz="4" w:space="0"/>
+          <w:insideH w:val="single" w:color="auto" w:sz="4" w:space="0"/>
+          <w:insideV w:val="single" w:color="auto" w:sz="4" w:space="0"/>
         </w:tblBorders>
         <w:tblLayout w:type="fixed"/>
         <w:tblCellMar>
@@ -103,12 +103,12 @@
       <w:tr>
         <w:tblPrEx>
           <w:tblBorders>
-            <w:top w:val="none" w:color="auto" w:sz="0" w:space="0"/>
-            <w:left w:val="none" w:color="auto" w:sz="0" w:space="0"/>
-            <w:bottom w:val="none" w:color="auto" w:sz="0" w:space="0"/>
-            <w:right w:val="none" w:color="auto" w:sz="0" w:space="0"/>
-            <w:insideH w:val="none" w:color="auto" w:sz="0" w:space="0"/>
-            <w:insideV w:val="none" w:color="auto" w:sz="0" w:space="0"/>
+            <w:top w:val="single" w:color="auto" w:sz="4" w:space="0"/>
+            <w:left w:val="single" w:color="auto" w:sz="4" w:space="0"/>
+            <w:bottom w:val="single" w:color="auto" w:sz="4" w:space="0"/>
+            <w:right w:val="single" w:color="auto" w:sz="4" w:space="0"/>
+            <w:insideH w:val="single" w:color="auto" w:sz="4" w:space="0"/>
+            <w:insideV w:val="single" w:color="auto" w:sz="4" w:space="0"/>
           </w:tblBorders>
           <w:tblLayout w:type="fixed"/>
           <w:tblCellMar>
@@ -374,12 +374,12 @@
       <w:tr>
         <w:tblPrEx>
           <w:tblBorders>
-            <w:top w:val="none" w:color="auto" w:sz="0" w:space="0"/>
-            <w:left w:val="none" w:color="auto" w:sz="0" w:space="0"/>
-            <w:bottom w:val="none" w:color="auto" w:sz="0" w:space="0"/>
-            <w:right w:val="none" w:color="auto" w:sz="0" w:space="0"/>
-            <w:insideH w:val="none" w:color="auto" w:sz="0" w:space="0"/>
-            <w:insideV w:val="none" w:color="auto" w:sz="0" w:space="0"/>
+            <w:top w:val="single" w:color="auto" w:sz="4" w:space="0"/>
+            <w:left w:val="single" w:color="auto" w:sz="4" w:space="0"/>
+            <w:bottom w:val="single" w:color="auto" w:sz="4" w:space="0"/>
+            <w:right w:val="single" w:color="auto" w:sz="4" w:space="0"/>
+            <w:insideH w:val="single" w:color="auto" w:sz="4" w:space="0"/>
+            <w:insideV w:val="single" w:color="auto" w:sz="4" w:space="0"/>
           </w:tblBorders>
           <w:tblLayout w:type="fixed"/>
           <w:tblCellMar>
@@ -556,12 +556,12 @@
       <w:tr>
         <w:tblPrEx>
           <w:tblBorders>
-            <w:top w:val="none" w:color="auto" w:sz="0" w:space="0"/>
-            <w:left w:val="none" w:color="auto" w:sz="0" w:space="0"/>
-            <w:bottom w:val="none" w:color="auto" w:sz="0" w:space="0"/>
-            <w:right w:val="none" w:color="auto" w:sz="0" w:space="0"/>
-            <w:insideH w:val="none" w:color="auto" w:sz="0" w:space="0"/>
-            <w:insideV w:val="none" w:color="auto" w:sz="0" w:space="0"/>
+            <w:top w:val="single" w:color="auto" w:sz="4" w:space="0"/>
+            <w:left w:val="single" w:color="auto" w:sz="4" w:space="0"/>
+            <w:bottom w:val="single" w:color="auto" w:sz="4" w:space="0"/>
+            <w:right w:val="single" w:color="auto" w:sz="4" w:space="0"/>
+            <w:insideH w:val="single" w:color="auto" w:sz="4" w:space="0"/>
+            <w:insideV w:val="single" w:color="auto" w:sz="4" w:space="0"/>
           </w:tblBorders>
           <w:tblLayout w:type="fixed"/>
           <w:tblCellMar>
@@ -720,12 +720,12 @@
         <w:tblW w:w="6578" w:type="dxa"/>
         <w:tblInd w:w="1944" w:type="dxa"/>
         <w:tblBorders>
-          <w:top w:val="none" w:color="auto" w:sz="0" w:space="0"/>
-          <w:left w:val="none" w:color="auto" w:sz="0" w:space="0"/>
-          <w:bottom w:val="none" w:color="auto" w:sz="0" w:space="0"/>
-          <w:right w:val="none" w:color="auto" w:sz="0" w:space="0"/>
-          <w:insideH w:val="none" w:color="auto" w:sz="0" w:space="0"/>
-          <w:insideV w:val="none" w:color="auto" w:sz="0" w:space="0"/>
+          <w:top w:val="single" w:color="auto" w:sz="4" w:space="0"/>
+          <w:left w:val="single" w:color="auto" w:sz="4" w:space="0"/>
+          <w:bottom w:val="single" w:color="auto" w:sz="4" w:space="0"/>
+          <w:right w:val="single" w:color="auto" w:sz="4" w:space="0"/>
+          <w:insideH w:val="single" w:color="auto" w:sz="4" w:space="0"/>
+          <w:insideV w:val="single" w:color="auto" w:sz="4" w:space="0"/>
         </w:tblBorders>
         <w:tblLayout w:type="fixed"/>
         <w:tblCellMar>
@@ -753,12 +753,12 @@
       <w:tr>
         <w:tblPrEx>
           <w:tblBorders>
-            <w:top w:val="none" w:color="auto" w:sz="0" w:space="0"/>
-            <w:left w:val="none" w:color="auto" w:sz="0" w:space="0"/>
-            <w:bottom w:val="none" w:color="auto" w:sz="0" w:space="0"/>
-            <w:right w:val="none" w:color="auto" w:sz="0" w:space="0"/>
-            <w:insideH w:val="none" w:color="auto" w:sz="0" w:space="0"/>
-            <w:insideV w:val="none" w:color="auto" w:sz="0" w:space="0"/>
+            <w:top w:val="single" w:color="auto" w:sz="4" w:space="0"/>
+            <w:left w:val="single" w:color="auto" w:sz="4" w:space="0"/>
+            <w:bottom w:val="single" w:color="auto" w:sz="4" w:space="0"/>
+            <w:right w:val="single" w:color="auto" w:sz="4" w:space="0"/>
+            <w:insideH w:val="single" w:color="auto" w:sz="4" w:space="0"/>
+            <w:insideV w:val="single" w:color="auto" w:sz="4" w:space="0"/>
           </w:tblBorders>
           <w:tblLayout w:type="fixed"/>
           <w:tblCellMar>
@@ -846,12 +846,12 @@
       <w:tr>
         <w:tblPrEx>
           <w:tblBorders>
-            <w:top w:val="none" w:color="auto" w:sz="0" w:space="0"/>
-            <w:left w:val="none" w:color="auto" w:sz="0" w:space="0"/>
-            <w:bottom w:val="none" w:color="auto" w:sz="0" w:space="0"/>
-            <w:right w:val="none" w:color="auto" w:sz="0" w:space="0"/>
-            <w:insideH w:val="none" w:color="auto" w:sz="0" w:space="0"/>
-            <w:insideV w:val="none" w:color="auto" w:sz="0" w:space="0"/>
+            <w:top w:val="single" w:color="auto" w:sz="4" w:space="0"/>
+            <w:left w:val="single" w:color="auto" w:sz="4" w:space="0"/>
+            <w:bottom w:val="single" w:color="auto" w:sz="4" w:space="0"/>
+            <w:right w:val="single" w:color="auto" w:sz="4" w:space="0"/>
+            <w:insideH w:val="single" w:color="auto" w:sz="4" w:space="0"/>
+            <w:insideV w:val="single" w:color="auto" w:sz="4" w:space="0"/>
           </w:tblBorders>
           <w:tblLayout w:type="fixed"/>
           <w:tblCellMar>
@@ -889,17 +889,7 @@
                 <w:sz w:val="28"/>
                 <w:szCs w:val="28"/>
               </w:rPr>
-              <w:t>委托编号</w:t>
-            </w:r>
-            <w:bookmarkStart w:id="0" w:name="_GoBack"/>
-            <w:bookmarkEnd w:id="0"/>
-            <w:r>
-              <w:rPr>
-                <w:rFonts w:hint="eastAsia"/>
-                <w:sz w:val="28"/>
-                <w:szCs w:val="28"/>
-              </w:rPr>
-              <w:t>：</w:t>
+              <w:t>委托编号：</w:t>
             </w:r>
           </w:p>
         </w:tc>
@@ -1079,12 +1069,12 @@
       <w:tr>
         <w:tblPrEx>
           <w:tblBorders>
-            <w:top w:val="none" w:color="auto" w:sz="0" w:space="0"/>
-            <w:left w:val="none" w:color="auto" w:sz="0" w:space="0"/>
-            <w:bottom w:val="none" w:color="auto" w:sz="0" w:space="0"/>
-            <w:right w:val="none" w:color="auto" w:sz="0" w:space="0"/>
-            <w:insideH w:val="none" w:color="auto" w:sz="0" w:space="0"/>
-            <w:insideV w:val="none" w:color="auto" w:sz="0" w:space="0"/>
+            <w:top w:val="single" w:color="auto" w:sz="4" w:space="0"/>
+            <w:left w:val="single" w:color="auto" w:sz="4" w:space="0"/>
+            <w:bottom w:val="single" w:color="auto" w:sz="4" w:space="0"/>
+            <w:right w:val="single" w:color="auto" w:sz="4" w:space="0"/>
+            <w:insideH w:val="single" w:color="auto" w:sz="4" w:space="0"/>
+            <w:insideV w:val="single" w:color="auto" w:sz="4" w:space="0"/>
           </w:tblBorders>
           <w:tblLayout w:type="fixed"/>
           <w:tblCellMar>
@@ -1313,12 +1303,12 @@
       <w:tr>
         <w:tblPrEx>
           <w:tblBorders>
-            <w:top w:val="none" w:color="auto" w:sz="0" w:space="0"/>
-            <w:left w:val="none" w:color="auto" w:sz="0" w:space="0"/>
-            <w:bottom w:val="none" w:color="auto" w:sz="0" w:space="0"/>
-            <w:right w:val="none" w:color="auto" w:sz="0" w:space="0"/>
-            <w:insideH w:val="none" w:color="auto" w:sz="0" w:space="0"/>
-            <w:insideV w:val="none" w:color="auto" w:sz="0" w:space="0"/>
+            <w:top w:val="single" w:color="auto" w:sz="4" w:space="0"/>
+            <w:left w:val="single" w:color="auto" w:sz="4" w:space="0"/>
+            <w:bottom w:val="single" w:color="auto" w:sz="4" w:space="0"/>
+            <w:right w:val="single" w:color="auto" w:sz="4" w:space="0"/>
+            <w:insideH w:val="single" w:color="auto" w:sz="4" w:space="0"/>
+            <w:insideV w:val="single" w:color="auto" w:sz="4" w:space="0"/>
           </w:tblBorders>
           <w:tblLayout w:type="fixed"/>
           <w:tblCellMar>
@@ -1396,12 +1386,12 @@
       <w:tr>
         <w:tblPrEx>
           <w:tblBorders>
-            <w:top w:val="none" w:color="auto" w:sz="0" w:space="0"/>
-            <w:left w:val="none" w:color="auto" w:sz="0" w:space="0"/>
-            <w:bottom w:val="none" w:color="auto" w:sz="0" w:space="0"/>
-            <w:right w:val="none" w:color="auto" w:sz="0" w:space="0"/>
-            <w:insideH w:val="none" w:color="auto" w:sz="0" w:space="0"/>
-            <w:insideV w:val="none" w:color="auto" w:sz="0" w:space="0"/>
+            <w:top w:val="single" w:color="auto" w:sz="4" w:space="0"/>
+            <w:left w:val="single" w:color="auto" w:sz="4" w:space="0"/>
+            <w:bottom w:val="single" w:color="auto" w:sz="4" w:space="0"/>
+            <w:right w:val="single" w:color="auto" w:sz="4" w:space="0"/>
+            <w:insideH w:val="single" w:color="auto" w:sz="4" w:space="0"/>
+            <w:insideV w:val="single" w:color="auto" w:sz="4" w:space="0"/>
           </w:tblBorders>
           <w:tblLayout w:type="fixed"/>
           <w:tblCellMar>
@@ -1474,18 +1464,20 @@
               </w:rPr>
               <w:t>${a13}</w:t>
             </w:r>
+            <w:bookmarkStart w:id="0" w:name="_GoBack"/>
+            <w:bookmarkEnd w:id="0"/>
           </w:p>
         </w:tc>
       </w:tr>
       <w:tr>
         <w:tblPrEx>
           <w:tblBorders>
-            <w:top w:val="none" w:color="auto" w:sz="0" w:space="0"/>
-            <w:left w:val="none" w:color="auto" w:sz="0" w:space="0"/>
-            <w:bottom w:val="none" w:color="auto" w:sz="0" w:space="0"/>
-            <w:right w:val="none" w:color="auto" w:sz="0" w:space="0"/>
-            <w:insideH w:val="none" w:color="auto" w:sz="0" w:space="0"/>
-            <w:insideV w:val="none" w:color="auto" w:sz="0" w:space="0"/>
+            <w:top w:val="single" w:color="auto" w:sz="4" w:space="0"/>
+            <w:left w:val="single" w:color="auto" w:sz="4" w:space="0"/>
+            <w:bottom w:val="single" w:color="auto" w:sz="4" w:space="0"/>
+            <w:right w:val="single" w:color="auto" w:sz="4" w:space="0"/>
+            <w:insideH w:val="single" w:color="auto" w:sz="4" w:space="0"/>
+            <w:insideV w:val="single" w:color="auto" w:sz="4" w:space="0"/>
           </w:tblBorders>
           <w:tblLayout w:type="fixed"/>
           <w:tblCellMar>
